--- a/MUsuarioMP.docx
+++ b/MUsuarioMP.docx
@@ -1,6 +1,6 @@
 
 <file path=word/document.xml><?xml version="1.0" encoding="utf-8"?>
-<w:document xmlns:wpc="http://schemas.microsoft.com/office/word/2010/wordprocessingCanvas" xmlns:cx="http://schemas.microsoft.com/office/drawing/2014/chartex" xmlns:cx1="http://schemas.microsoft.com/office/drawing/2015/9/8/chartex" xmlns:cx2="http://schemas.microsoft.com/office/drawing/2015/10/21/chartex" xmlns:cx3="http://schemas.microsoft.com/office/drawing/2016/5/9/chartex" xmlns:cx4="http://schemas.microsoft.com/office/drawing/2016/5/10/chartex" xmlns:cx5="http://schemas.microsoft.com/office/drawing/2016/5/11/chartex" xmlns:cx6="http://schemas.microsoft.com/office/drawing/2016/5/12/chartex" xmlns:cx7="http://schemas.microsoft.com/office/drawing/2016/5/13/chartex" xmlns:cx8="http://schemas.microsoft.com/office/drawing/2016/5/14/chartex" xmlns:mc="http://schemas.openxmlformats.org/markup-compatibility/2006" xmlns:aink="http://schemas.microsoft.com/office/drawing/2016/ink" xmlns:am3d="http://schemas.microsoft.com/office/drawing/2017/model3d" xmlns:o="urn:schemas-microsoft-com:office:office" xmlns:r="http://schemas.openxmlformats.org/officeDocument/2006/relationships" xmlns:m="http://schemas.openxmlformats.org/officeDocument/2006/math" xmlns:v="urn:schemas-microsoft-com:vml" xmlns:wp14="http://schemas.microsoft.com/office/word/2010/wordprocessingDrawing" xmlns:wp="http://schemas.openxmlformats.org/drawingml/2006/wordprocessingDrawing" xmlns:w10="urn:schemas-microsoft-com:office:word" xmlns:w="http://schemas.openxmlformats.org/wordprocessingml/2006/main" xmlns:w14="http://schemas.microsoft.com/office/word/2010/wordml" xmlns:w15="http://schemas.microsoft.com/office/word/2012/wordml" xmlns:w16cid="http://schemas.microsoft.com/office/word/2016/wordml/cid" xmlns:w16se="http://schemas.microsoft.com/office/word/2015/wordml/symex" xmlns:wpg="http://schemas.microsoft.com/office/word/2010/wordprocessingGroup" xmlns:wpi="http://schemas.microsoft.com/office/word/2010/wordprocessingInk" xmlns:wne="http://schemas.microsoft.com/office/word/2006/wordml" xmlns:wps="http://schemas.microsoft.com/office/word/2010/wordprocessingShape" mc:Ignorable="w14 w15 w16se w16cid wp14">
+<w:document xmlns:wpc="http://schemas.microsoft.com/office/word/2010/wordprocessingCanvas" xmlns:mc="http://schemas.openxmlformats.org/markup-compatibility/2006" xmlns:o="urn:schemas-microsoft-com:office:office" xmlns:r="http://schemas.openxmlformats.org/officeDocument/2006/relationships" xmlns:m="http://schemas.openxmlformats.org/officeDocument/2006/math" xmlns:v="urn:schemas-microsoft-com:vml" xmlns:wp14="http://schemas.microsoft.com/office/word/2010/wordprocessingDrawing" xmlns:wp="http://schemas.openxmlformats.org/drawingml/2006/wordprocessingDrawing" xmlns:w10="urn:schemas-microsoft-com:office:word" xmlns:w="http://schemas.openxmlformats.org/wordprocessingml/2006/main" xmlns:w14="http://schemas.microsoft.com/office/word/2010/wordml" xmlns:w15="http://schemas.microsoft.com/office/word/2012/wordml" xmlns:wpg="http://schemas.microsoft.com/office/word/2010/wordprocessingGroup" xmlns:wpi="http://schemas.microsoft.com/office/word/2010/wordprocessingInk" xmlns:wne="http://schemas.microsoft.com/office/word/2006/wordml" xmlns:wps="http://schemas.microsoft.com/office/word/2010/wordprocessingShape" mc:Ignorable="w14 w15 wp14">
   <w:body>
     <w:p>
       <w:pPr>
@@ -277,7 +277,7 @@
               </wp:anchor>
             </w:drawing>
           </mc:Choice>
-          <mc:Fallback>
+          <mc:Fallback xmlns:w16se="http://schemas.microsoft.com/office/word/2015/wordml/symex" xmlns:w16cid="http://schemas.microsoft.com/office/word/2016/wordml/cid" xmlns:am3d="http://schemas.microsoft.com/office/drawing/2017/model3d" xmlns:aink="http://schemas.microsoft.com/office/drawing/2016/ink" xmlns:cx8="http://schemas.microsoft.com/office/drawing/2016/5/14/chartex" xmlns:cx7="http://schemas.microsoft.com/office/drawing/2016/5/13/chartex" xmlns:cx6="http://schemas.microsoft.com/office/drawing/2016/5/12/chartex" xmlns:cx5="http://schemas.microsoft.com/office/drawing/2016/5/11/chartex" xmlns:cx4="http://schemas.microsoft.com/office/drawing/2016/5/10/chartex" xmlns:cx3="http://schemas.microsoft.com/office/drawing/2016/5/9/chartex" xmlns:cx2="http://schemas.microsoft.com/office/drawing/2015/10/21/chartex" xmlns:cx1="http://schemas.microsoft.com/office/drawing/2015/9/8/chartex" xmlns:cx="http://schemas.microsoft.com/office/drawing/2014/chartex">
             <w:pict>
               <v:shapetype w14:anchorId="036681F1" id="_x0000_t202" coordsize="21600,21600" o:spt="202" path="m,l,21600r21600,l21600,xe">
                 <v:stroke joinstyle="miter"/>
@@ -493,7 +493,7 @@
       <w:sdtContent>
         <w:p>
           <w:pPr>
-            <w:pStyle w:val="TtuloTDC"/>
+            <w:pStyle w:val="TtulodeTDC"/>
           </w:pPr>
           <w:r>
             <w:t>Tabla de contenido</w:t>
@@ -532,14 +532,132 @@
             </w:rPr>
             <w:fldChar w:fldCharType="separate"/>
           </w:r>
-          <w:hyperlink w:anchor="_Toc34205959" w:history="1">
+          <w:bookmarkStart w:id="0" w:name="_GoBack"/>
+          <w:bookmarkEnd w:id="0"/>
+          <w:r>
+            <w:rPr>
+              <w:rStyle w:val="Hipervnculo"/>
+              <w:noProof/>
+            </w:rPr>
+            <w:fldChar w:fldCharType="begin"/>
+          </w:r>
+          <w:r>
+            <w:rPr>
+              <w:rStyle w:val="Hipervnculo"/>
+              <w:noProof/>
+            </w:rPr>
+            <w:instrText xml:space="preserve"> </w:instrText>
+          </w:r>
+          <w:r>
+            <w:rPr>
+              <w:noProof/>
+            </w:rPr>
+            <w:instrText>HYPERLINK \l "_Toc37946010"</w:instrText>
+          </w:r>
+          <w:r>
+            <w:rPr>
+              <w:rStyle w:val="Hipervnculo"/>
+              <w:noProof/>
+            </w:rPr>
+            <w:instrText xml:space="preserve"> </w:instrText>
+          </w:r>
+          <w:r>
+            <w:rPr>
+              <w:rStyle w:val="Hipervnculo"/>
+              <w:noProof/>
+            </w:rPr>
+          </w:r>
+          <w:r>
+            <w:rPr>
+              <w:rStyle w:val="Hipervnculo"/>
+              <w:noProof/>
+            </w:rPr>
+            <w:fldChar w:fldCharType="separate"/>
+          </w:r>
+          <w:r>
+            <w:rPr>
+              <w:rStyle w:val="Hipervnculo"/>
+              <w:noProof/>
+              <w:lang w:val="es-MX"/>
+            </w:rPr>
+            <w:t>Pasos para ingresar Materia Prima (Rollos Maestros) al Sistemas</w:t>
+          </w:r>
+          <w:r>
+            <w:rPr>
+              <w:noProof/>
+              <w:webHidden/>
+            </w:rPr>
+            <w:tab/>
+          </w:r>
+          <w:r>
+            <w:rPr>
+              <w:noProof/>
+              <w:webHidden/>
+            </w:rPr>
+            <w:fldChar w:fldCharType="begin"/>
+          </w:r>
+          <w:r>
+            <w:rPr>
+              <w:noProof/>
+              <w:webHidden/>
+            </w:rPr>
+            <w:instrText xml:space="preserve"> PAGEREF _Toc37946010 \h </w:instrText>
+          </w:r>
+          <w:r>
+            <w:rPr>
+              <w:noProof/>
+              <w:webHidden/>
+            </w:rPr>
+          </w:r>
+          <w:r>
+            <w:rPr>
+              <w:noProof/>
+              <w:webHidden/>
+            </w:rPr>
+            <w:fldChar w:fldCharType="separate"/>
+          </w:r>
+          <w:r>
+            <w:rPr>
+              <w:noProof/>
+              <w:webHidden/>
+            </w:rPr>
+            <w:t>3</w:t>
+          </w:r>
+          <w:r>
+            <w:rPr>
+              <w:noProof/>
+              <w:webHidden/>
+            </w:rPr>
+            <w:fldChar w:fldCharType="end"/>
+          </w:r>
+          <w:r>
+            <w:rPr>
+              <w:rStyle w:val="Hipervnculo"/>
+              <w:noProof/>
+            </w:rPr>
+            <w:fldChar w:fldCharType="end"/>
+          </w:r>
+        </w:p>
+        <w:p>
+          <w:pPr>
+            <w:pStyle w:val="TDC2"/>
+            <w:tabs>
+              <w:tab w:val="right" w:leader="dot" w:pos="10456"/>
+            </w:tabs>
+            <w:rPr>
+              <w:rFonts w:eastAsiaTheme="minorEastAsia"/>
+              <w:noProof/>
+              <w:lang w:eastAsia="es-ES"/>
+            </w:rPr>
+          </w:pPr>
+          <w:hyperlink w:anchor="_Toc37946011" w:history="1">
             <w:r>
               <w:rPr>
                 <w:rStyle w:val="Hipervnculo"/>
                 <w:noProof/>
                 <w:lang w:val="es-MX"/>
               </w:rPr>
-              <w:t>Proceso para realización de una orden de compra</w:t>
+              <w:t>Paso 1 (Ingresar al Sistema)</w:t>
             </w:r>
             <w:r>
               <w:rPr>
@@ -560,7 +678,7 @@
                 <w:noProof/>
                 <w:webHidden/>
               </w:rPr>
-              <w:instrText xml:space="preserve"> PAGEREF _Toc34205959 \h </w:instrText>
+              <w:instrText xml:space="preserve"> PAGEREF _Toc37946011 \h </w:instrText>
             </w:r>
             <w:r>
               <w:rPr>
@@ -603,14 +721,14 @@
               <w:lang w:eastAsia="es-ES"/>
             </w:rPr>
           </w:pPr>
-          <w:hyperlink w:anchor="_Toc34205960" w:history="1">
+          <w:hyperlink w:anchor="_Toc37946012" w:history="1">
             <w:r>
               <w:rPr>
                 <w:rStyle w:val="Hipervnculo"/>
                 <w:noProof/>
                 <w:lang w:val="es-MX"/>
               </w:rPr>
-              <w:t>Paso 1 (Ingresar al Sistema)</w:t>
+              <w:t>Paso 2. Seleccionar Orden de Compra – Agregar Material</w:t>
             </w:r>
             <w:r>
               <w:rPr>
@@ -631,78 +749,7 @@
                 <w:noProof/>
                 <w:webHidden/>
               </w:rPr>
-              <w:instrText xml:space="preserve"> PAGEREF _Toc34205960 \h </w:instrText>
-            </w:r>
-            <w:r>
-              <w:rPr>
-                <w:noProof/>
-                <w:webHidden/>
-              </w:rPr>
-            </w:r>
-            <w:r>
-              <w:rPr>
-                <w:noProof/>
-                <w:webHidden/>
-              </w:rPr>
-              <w:fldChar w:fldCharType="separate"/>
-            </w:r>
-            <w:r>
-              <w:rPr>
-                <w:noProof/>
-                <w:webHidden/>
-              </w:rPr>
-              <w:t>3</w:t>
-            </w:r>
-            <w:r>
-              <w:rPr>
-                <w:noProof/>
-                <w:webHidden/>
-              </w:rPr>
-              <w:fldChar w:fldCharType="end"/>
-            </w:r>
-          </w:hyperlink>
-        </w:p>
-        <w:p>
-          <w:pPr>
-            <w:pStyle w:val="TDC2"/>
-            <w:tabs>
-              <w:tab w:val="right" w:leader="dot" w:pos="10456"/>
-            </w:tabs>
-            <w:rPr>
-              <w:rFonts w:eastAsiaTheme="minorEastAsia"/>
-              <w:noProof/>
-              <w:lang w:eastAsia="es-ES"/>
-            </w:rPr>
-          </w:pPr>
-          <w:hyperlink w:anchor="_Toc34205961" w:history="1">
-            <w:r>
-              <w:rPr>
-                <w:rStyle w:val="Hipervnculo"/>
-                <w:noProof/>
-                <w:lang w:val="es-MX"/>
-              </w:rPr>
-              <w:t>Paso 2 (llenar orden de compra)</w:t>
-            </w:r>
-            <w:r>
-              <w:rPr>
-                <w:noProof/>
-                <w:webHidden/>
-              </w:rPr>
-              <w:tab/>
-            </w:r>
-            <w:r>
-              <w:rPr>
-                <w:noProof/>
-                <w:webHidden/>
-              </w:rPr>
-              <w:fldChar w:fldCharType="begin"/>
-            </w:r>
-            <w:r>
-              <w:rPr>
-                <w:noProof/>
-                <w:webHidden/>
-              </w:rPr>
-              <w:instrText xml:space="preserve"> PAGEREF _Toc34205961 \h </w:instrText>
+              <w:instrText xml:space="preserve"> PAGEREF _Toc37946012 \h </w:instrText>
             </w:r>
             <w:r>
               <w:rPr>
@@ -735,24 +782,30 @@
         </w:p>
         <w:p>
           <w:pPr>
-            <w:pStyle w:val="TDC2"/>
+            <w:pStyle w:val="TDC3"/>
             <w:tabs>
               <w:tab w:val="right" w:leader="dot" w:pos="10456"/>
             </w:tabs>
             <w:rPr>
-              <w:rFonts w:eastAsiaTheme="minorEastAsia"/>
+              <w:rFonts w:cstheme="minorBidi"/>
               <w:noProof/>
-              <w:lang w:eastAsia="es-ES"/>
             </w:rPr>
           </w:pPr>
-          <w:hyperlink w:anchor="_Toc34205962" w:history="1">
+          <w:hyperlink w:anchor="_Toc37946013" w:history="1">
             <w:r>
               <w:rPr>
                 <w:rStyle w:val="Hipervnculo"/>
                 <w:noProof/>
                 <w:lang w:val="es-MX"/>
               </w:rPr>
-              <w:t>Pasó 3 procesos de búsqueda y modificación y eliminación</w:t>
+              <w:t xml:space="preserve">Opción 1. Búsqueda por Fecha </w:t>
+            </w:r>
+            <w:r>
+              <w:rPr>
+                <w:rStyle w:val="Hipervnculo"/>
+                <w:noProof/>
+              </w:rPr>
+              <w:t>(Cuando se creó la Orden de Compra)</w:t>
             </w:r>
             <w:r>
               <w:rPr>
@@ -773,7 +826,148 @@
                 <w:noProof/>
                 <w:webHidden/>
               </w:rPr>
-              <w:instrText xml:space="preserve"> PAGEREF _Toc34205962 \h </w:instrText>
+              <w:instrText xml:space="preserve"> PAGEREF _Toc37946013 \h </w:instrText>
+            </w:r>
+            <w:r>
+              <w:rPr>
+                <w:noProof/>
+                <w:webHidden/>
+              </w:rPr>
+            </w:r>
+            <w:r>
+              <w:rPr>
+                <w:noProof/>
+                <w:webHidden/>
+              </w:rPr>
+              <w:fldChar w:fldCharType="separate"/>
+            </w:r>
+            <w:r>
+              <w:rPr>
+                <w:noProof/>
+                <w:webHidden/>
+              </w:rPr>
+              <w:t>4</w:t>
+            </w:r>
+            <w:r>
+              <w:rPr>
+                <w:noProof/>
+                <w:webHidden/>
+              </w:rPr>
+              <w:fldChar w:fldCharType="end"/>
+            </w:r>
+          </w:hyperlink>
+        </w:p>
+        <w:p>
+          <w:pPr>
+            <w:pStyle w:val="TDC3"/>
+            <w:tabs>
+              <w:tab w:val="right" w:leader="dot" w:pos="10456"/>
+            </w:tabs>
+            <w:rPr>
+              <w:rFonts w:cstheme="minorBidi"/>
+              <w:noProof/>
+            </w:rPr>
+          </w:pPr>
+          <w:hyperlink w:anchor="_Toc37946014" w:history="1">
+            <w:r>
+              <w:rPr>
+                <w:rStyle w:val="Hipervnculo"/>
+                <w:noProof/>
+                <w:lang w:val="es-MX"/>
+              </w:rPr>
+              <w:t>Opción 2. Búsqueda por Orden de Compra</w:t>
+            </w:r>
+            <w:r>
+              <w:rPr>
+                <w:noProof/>
+                <w:webHidden/>
+              </w:rPr>
+              <w:tab/>
+            </w:r>
+            <w:r>
+              <w:rPr>
+                <w:noProof/>
+                <w:webHidden/>
+              </w:rPr>
+              <w:fldChar w:fldCharType="begin"/>
+            </w:r>
+            <w:r>
+              <w:rPr>
+                <w:noProof/>
+                <w:webHidden/>
+              </w:rPr>
+              <w:instrText xml:space="preserve"> PAGEREF _Toc37946014 \h </w:instrText>
+            </w:r>
+            <w:r>
+              <w:rPr>
+                <w:noProof/>
+                <w:webHidden/>
+              </w:rPr>
+            </w:r>
+            <w:r>
+              <w:rPr>
+                <w:noProof/>
+                <w:webHidden/>
+              </w:rPr>
+              <w:fldChar w:fldCharType="separate"/>
+            </w:r>
+            <w:r>
+              <w:rPr>
+                <w:noProof/>
+                <w:webHidden/>
+              </w:rPr>
+              <w:t>5</w:t>
+            </w:r>
+            <w:r>
+              <w:rPr>
+                <w:noProof/>
+                <w:webHidden/>
+              </w:rPr>
+              <w:fldChar w:fldCharType="end"/>
+            </w:r>
+          </w:hyperlink>
+        </w:p>
+        <w:p>
+          <w:pPr>
+            <w:pStyle w:val="TDC2"/>
+            <w:tabs>
+              <w:tab w:val="right" w:leader="dot" w:pos="10456"/>
+            </w:tabs>
+            <w:rPr>
+              <w:rFonts w:eastAsiaTheme="minorEastAsia"/>
+              <w:noProof/>
+              <w:lang w:eastAsia="es-ES"/>
+            </w:rPr>
+          </w:pPr>
+          <w:hyperlink w:anchor="_Toc37946015" w:history="1">
+            <w:r>
+              <w:rPr>
+                <w:rStyle w:val="Hipervnculo"/>
+                <w:noProof/>
+                <w:lang w:val="es-MX"/>
+              </w:rPr>
+              <w:t>Paso 3 Ingresar datos de los rollos</w:t>
+            </w:r>
+            <w:r>
+              <w:rPr>
+                <w:noProof/>
+                <w:webHidden/>
+              </w:rPr>
+              <w:tab/>
+            </w:r>
+            <w:r>
+              <w:rPr>
+                <w:noProof/>
+                <w:webHidden/>
+              </w:rPr>
+              <w:fldChar w:fldCharType="begin"/>
+            </w:r>
+            <w:r>
+              <w:rPr>
+                <w:noProof/>
+                <w:webHidden/>
+              </w:rPr>
+              <w:instrText xml:space="preserve"> PAGEREF _Toc37946015 \h </w:instrText>
             </w:r>
             <w:r>
               <w:rPr>
@@ -816,14 +1010,13 @@
               <w:lang w:eastAsia="es-ES"/>
             </w:rPr>
           </w:pPr>
-          <w:hyperlink w:anchor="_Toc34205963" w:history="1">
+          <w:hyperlink w:anchor="_Toc37946016" w:history="1">
             <w:r>
               <w:rPr>
                 <w:rStyle w:val="Hipervnculo"/>
                 <w:noProof/>
-                <w:lang w:val="es-MX"/>
               </w:rPr>
-              <w:t>Pasó 4 generación de reportes de orden de compra</w:t>
+              <w:t>Historial de los Rollos</w:t>
             </w:r>
             <w:r>
               <w:rPr>
@@ -844,7 +1037,7 @@
                 <w:noProof/>
                 <w:webHidden/>
               </w:rPr>
-              <w:instrText xml:space="preserve"> PAGEREF _Toc34205963 \h </w:instrText>
+              <w:instrText xml:space="preserve"> PAGEREF _Toc37946016 \h </w:instrText>
             </w:r>
             <w:r>
               <w:rPr>
@@ -864,7 +1057,7 @@
                 <w:noProof/>
                 <w:webHidden/>
               </w:rPr>
-              <w:t>7</w:t>
+              <w:t>8</w:t>
             </w:r>
             <w:r>
               <w:rPr>
@@ -910,7 +1103,7 @@
           <w:lang w:val="es-MX"/>
         </w:rPr>
       </w:pPr>
-      <w:bookmarkStart w:id="0" w:name="_Toc34205959"/>
+      <w:bookmarkStart w:id="1" w:name="_Toc37946010"/>
       <w:r>
         <w:rPr>
           <w:lang w:val="es-MX"/>
@@ -918,13 +1111,13 @@
         <w:lastRenderedPageBreak/>
         <w:t>P</w:t>
       </w:r>
-      <w:bookmarkEnd w:id="0"/>
       <w:r>
         <w:rPr>
           <w:lang w:val="es-MX"/>
         </w:rPr>
         <w:t>asos para ingresar Materia Prima (Rollos Maestros) al Sistemas</w:t>
       </w:r>
+      <w:bookmarkEnd w:id="1"/>
     </w:p>
     <w:p>
       <w:pPr>
@@ -933,7 +1126,7 @@
           <w:lang w:val="es-MX"/>
         </w:rPr>
       </w:pPr>
-      <w:bookmarkStart w:id="1" w:name="_Toc34205960"/>
+      <w:bookmarkStart w:id="2" w:name="_Toc37946011"/>
       <w:r>
         <w:rPr>
           <w:lang w:val="es-MX"/>
@@ -946,7 +1139,7 @@
         </w:rPr>
         <w:t xml:space="preserve"> (Ingresar al Sistema)</w:t>
       </w:r>
-      <w:bookmarkEnd w:id="1"/>
+      <w:bookmarkEnd w:id="2"/>
     </w:p>
     <w:p>
       <w:pPr>
@@ -994,6 +1187,7 @@
       <w:r>
         <w:rPr>
           <w:noProof/>
+          <w:lang w:eastAsia="es-ES"/>
         </w:rPr>
         <w:drawing>
           <wp:inline distT="0" distB="0" distL="0" distR="0" wp14:anchorId="4C12893C" wp14:editId="1FC4329F">
@@ -1081,6 +1275,7 @@
       <w:r>
         <w:rPr>
           <w:noProof/>
+          <w:lang w:eastAsia="es-ES"/>
         </w:rPr>
         <w:drawing>
           <wp:inline distT="0" distB="0" distL="0" distR="0" wp14:anchorId="60158CA5" wp14:editId="7BBD66F2">
@@ -1223,6 +1418,7 @@
           <w:lang w:val="es-MX"/>
         </w:rPr>
       </w:pPr>
+      <w:bookmarkStart w:id="3" w:name="_Toc37946012"/>
       <w:r>
         <w:rPr>
           <w:lang w:val="es-MX"/>
@@ -1236,6 +1432,7 @@
         </w:rPr>
         <w:t xml:space="preserve"> – Agregar Material</w:t>
       </w:r>
+      <w:bookmarkEnd w:id="3"/>
     </w:p>
     <w:p>
       <w:pPr>
@@ -1288,9 +1485,10 @@
       <w:r>
         <w:rPr>
           <w:rFonts w:ascii="Arial" w:hAnsi="Arial" w:cs="Arial"/>
-          <w:sz w:val="20"/>
-          <w:szCs w:val="20"/>
-          <w:lang w:val="es-MX"/>
+          <w:noProof/>
+          <w:sz w:val="20"/>
+          <w:szCs w:val="20"/>
+          <w:lang w:eastAsia="es-ES"/>
         </w:rPr>
         <mc:AlternateContent>
           <mc:Choice Requires="wps">
@@ -1383,7 +1581,7 @@
               </wp:anchor>
             </w:drawing>
           </mc:Choice>
-          <mc:Fallback>
+          <mc:Fallback xmlns:w16se="http://schemas.microsoft.com/office/word/2015/wordml/symex" xmlns:w16cid="http://schemas.microsoft.com/office/word/2016/wordml/cid" xmlns:am3d="http://schemas.microsoft.com/office/drawing/2017/model3d" xmlns:aink="http://schemas.microsoft.com/office/drawing/2016/ink" xmlns:cx8="http://schemas.microsoft.com/office/drawing/2016/5/14/chartex" xmlns:cx7="http://schemas.microsoft.com/office/drawing/2016/5/13/chartex" xmlns:cx6="http://schemas.microsoft.com/office/drawing/2016/5/12/chartex" xmlns:cx5="http://schemas.microsoft.com/office/drawing/2016/5/11/chartex" xmlns:cx4="http://schemas.microsoft.com/office/drawing/2016/5/10/chartex" xmlns:cx3="http://schemas.microsoft.com/office/drawing/2016/5/9/chartex" xmlns:cx2="http://schemas.microsoft.com/office/drawing/2015/10/21/chartex" xmlns:cx1="http://schemas.microsoft.com/office/drawing/2015/9/8/chartex" xmlns:cx="http://schemas.microsoft.com/office/drawing/2014/chartex">
             <w:pict>
               <v:oval w14:anchorId="1070CFAC" id="Elipse 22" o:spid="_x0000_s1027" style="position:absolute;margin-left:441.8pt;margin-top:213pt;width:26.25pt;height:28.5pt;z-index:251677696;visibility:visible;mso-wrap-style:square;mso-width-percent:0;mso-height-percent:0;mso-wrap-distance-left:9pt;mso-wrap-distance-top:0;mso-wrap-distance-right:9pt;mso-wrap-distance-bottom:0;mso-position-horizontal:absolute;mso-position-horizontal-relative:text;mso-position-vertical:absolute;mso-position-vertical-relative:text;mso-width-percent:0;mso-height-percent:0;mso-width-relative:margin;mso-height-relative:margin;v-text-anchor:middle" o:gfxdata="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" filled="f" strokecolor="#ffc000 [3207]">
                 <v:textbox>
@@ -1414,9 +1612,10 @@
       <w:r>
         <w:rPr>
           <w:rFonts w:ascii="Arial" w:hAnsi="Arial" w:cs="Arial"/>
-          <w:sz w:val="20"/>
-          <w:szCs w:val="20"/>
-          <w:lang w:val="es-MX"/>
+          <w:noProof/>
+          <w:sz w:val="20"/>
+          <w:szCs w:val="20"/>
+          <w:lang w:eastAsia="es-ES"/>
         </w:rPr>
         <mc:AlternateContent>
           <mc:Choice Requires="wps">
@@ -1489,7 +1688,7 @@
               </wp:anchor>
             </w:drawing>
           </mc:Choice>
-          <mc:Fallback>
+          <mc:Fallback xmlns:w16se="http://schemas.microsoft.com/office/word/2015/wordml/symex" xmlns:w16cid="http://schemas.microsoft.com/office/word/2016/wordml/cid" xmlns:am3d="http://schemas.microsoft.com/office/drawing/2017/model3d" xmlns:aink="http://schemas.microsoft.com/office/drawing/2016/ink" xmlns:cx8="http://schemas.microsoft.com/office/drawing/2016/5/14/chartex" xmlns:cx7="http://schemas.microsoft.com/office/drawing/2016/5/13/chartex" xmlns:cx6="http://schemas.microsoft.com/office/drawing/2016/5/12/chartex" xmlns:cx5="http://schemas.microsoft.com/office/drawing/2016/5/11/chartex" xmlns:cx4="http://schemas.microsoft.com/office/drawing/2016/5/10/chartex" xmlns:cx3="http://schemas.microsoft.com/office/drawing/2016/5/9/chartex" xmlns:cx2="http://schemas.microsoft.com/office/drawing/2015/10/21/chartex" xmlns:cx1="http://schemas.microsoft.com/office/drawing/2015/9/8/chartex" xmlns:cx="http://schemas.microsoft.com/office/drawing/2014/chartex">
             <w:pict>
               <v:rect w14:anchorId="2D82C7EA" id="Rectángulo 23" o:spid="_x0000_s1026" style="position:absolute;margin-left:377.25pt;margin-top:194.1pt;width:85.5pt;height:24pt;z-index:251678720;visibility:visible;mso-wrap-style:square;mso-width-percent:0;mso-height-percent:0;mso-wrap-distance-left:9pt;mso-wrap-distance-top:0;mso-wrap-distance-right:9pt;mso-wrap-distance-bottom:0;mso-position-horizontal:absolute;mso-position-horizontal-relative:text;mso-position-vertical:absolute;mso-position-vertical-relative:text;mso-width-percent:0;mso-height-percent:0;mso-width-relative:margin;mso-height-relative:margin;v-text-anchor:middle" o:gfxdata="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" filled="f" strokecolor="#ffc000 [3207]">
                 <v:stroke joinstyle="round"/>
@@ -1501,6 +1700,7 @@
       <w:r>
         <w:rPr>
           <w:noProof/>
+          <w:lang w:eastAsia="es-ES"/>
         </w:rPr>
         <mc:AlternateContent>
           <mc:Choice Requires="wps">
@@ -1573,7 +1773,7 @@
               </wp:anchor>
             </w:drawing>
           </mc:Choice>
-          <mc:Fallback>
+          <mc:Fallback xmlns:w16se="http://schemas.microsoft.com/office/word/2015/wordml/symex" xmlns:w16cid="http://schemas.microsoft.com/office/word/2016/wordml/cid" xmlns:am3d="http://schemas.microsoft.com/office/drawing/2017/model3d" xmlns:aink="http://schemas.microsoft.com/office/drawing/2016/ink" xmlns:cx8="http://schemas.microsoft.com/office/drawing/2016/5/14/chartex" xmlns:cx7="http://schemas.microsoft.com/office/drawing/2016/5/13/chartex" xmlns:cx6="http://schemas.microsoft.com/office/drawing/2016/5/12/chartex" xmlns:cx5="http://schemas.microsoft.com/office/drawing/2016/5/11/chartex" xmlns:cx4="http://schemas.microsoft.com/office/drawing/2016/5/10/chartex" xmlns:cx3="http://schemas.microsoft.com/office/drawing/2016/5/9/chartex" xmlns:cx2="http://schemas.microsoft.com/office/drawing/2015/10/21/chartex" xmlns:cx1="http://schemas.microsoft.com/office/drawing/2015/9/8/chartex" xmlns:cx="http://schemas.microsoft.com/office/drawing/2014/chartex">
             <w:pict>
               <v:rect w14:anchorId="2DE4669B" id="Rectángulo 21" o:spid="_x0000_s1026" style="position:absolute;margin-left:185.25pt;margin-top:195.6pt;width:60.75pt;height:24pt;z-index:251675648;visibility:visible;mso-wrap-style:square;mso-width-percent:0;mso-height-percent:0;mso-wrap-distance-left:9pt;mso-wrap-distance-top:0;mso-wrap-distance-right:9pt;mso-wrap-distance-bottom:0;mso-position-horizontal:absolute;mso-position-horizontal-relative:text;mso-position-vertical:absolute;mso-position-vertical-relative:text;mso-width-percent:0;mso-height-percent:0;mso-width-relative:margin;mso-height-relative:margin;v-text-anchor:middle" o:gfxdata="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" filled="f" strokecolor="#70ad47 [3209]">
                 <v:stroke joinstyle="round"/>
@@ -1585,6 +1785,7 @@
       <w:r>
         <w:rPr>
           <w:noProof/>
+          <w:lang w:eastAsia="es-ES"/>
         </w:rPr>
         <mc:AlternateContent>
           <mc:Choice Requires="wps">
@@ -1677,7 +1878,7 @@
               </wp:anchor>
             </w:drawing>
           </mc:Choice>
-          <mc:Fallback>
+          <mc:Fallback xmlns:w16se="http://schemas.microsoft.com/office/word/2015/wordml/symex" xmlns:w16cid="http://schemas.microsoft.com/office/word/2016/wordml/cid" xmlns:am3d="http://schemas.microsoft.com/office/drawing/2017/model3d" xmlns:aink="http://schemas.microsoft.com/office/drawing/2016/ink" xmlns:cx8="http://schemas.microsoft.com/office/drawing/2016/5/14/chartex" xmlns:cx7="http://schemas.microsoft.com/office/drawing/2016/5/13/chartex" xmlns:cx6="http://schemas.microsoft.com/office/drawing/2016/5/12/chartex" xmlns:cx5="http://schemas.microsoft.com/office/drawing/2016/5/11/chartex" xmlns:cx4="http://schemas.microsoft.com/office/drawing/2016/5/10/chartex" xmlns:cx3="http://schemas.microsoft.com/office/drawing/2016/5/9/chartex" xmlns:cx2="http://schemas.microsoft.com/office/drawing/2015/10/21/chartex" xmlns:cx1="http://schemas.microsoft.com/office/drawing/2015/9/8/chartex" xmlns:cx="http://schemas.microsoft.com/office/drawing/2014/chartex">
             <w:pict>
               <v:oval w14:anchorId="3DD48762" id="Elipse 20" o:spid="_x0000_s1028" style="position:absolute;margin-left:246pt;margin-top:199.35pt;width:26.25pt;height:28.5pt;z-index:251673600;visibility:visible;mso-wrap-style:square;mso-width-percent:0;mso-height-percent:0;mso-wrap-distance-left:9pt;mso-wrap-distance-top:0;mso-wrap-distance-right:9pt;mso-wrap-distance-bottom:0;mso-position-horizontal:absolute;mso-position-horizontal-relative:text;mso-position-vertical:absolute;mso-position-vertical-relative:text;mso-width-percent:0;mso-height-percent:0;mso-width-relative:margin;mso-height-relative:margin;v-text-anchor:middle" o:gfxdata="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" filled="f" strokecolor="#70ad47 [3209]">
                 <v:textbox>
@@ -1708,6 +1909,7 @@
       <w:r>
         <w:rPr>
           <w:noProof/>
+          <w:lang w:eastAsia="es-ES"/>
         </w:rPr>
         <mc:AlternateContent>
           <mc:Choice Requires="wps">
@@ -1773,7 +1975,7 @@
               </wp:anchor>
             </w:drawing>
           </mc:Choice>
-          <mc:Fallback>
+          <mc:Fallback xmlns:w16se="http://schemas.microsoft.com/office/word/2015/wordml/symex" xmlns:w16cid="http://schemas.microsoft.com/office/word/2016/wordml/cid" xmlns:am3d="http://schemas.microsoft.com/office/drawing/2017/model3d" xmlns:aink="http://schemas.microsoft.com/office/drawing/2016/ink" xmlns:cx8="http://schemas.microsoft.com/office/drawing/2016/5/14/chartex" xmlns:cx7="http://schemas.microsoft.com/office/drawing/2016/5/13/chartex" xmlns:cx6="http://schemas.microsoft.com/office/drawing/2016/5/12/chartex" xmlns:cx5="http://schemas.microsoft.com/office/drawing/2016/5/11/chartex" xmlns:cx4="http://schemas.microsoft.com/office/drawing/2016/5/10/chartex" xmlns:cx3="http://schemas.microsoft.com/office/drawing/2016/5/9/chartex" xmlns:cx2="http://schemas.microsoft.com/office/drawing/2015/10/21/chartex" xmlns:cx1="http://schemas.microsoft.com/office/drawing/2015/9/8/chartex" xmlns:cx="http://schemas.microsoft.com/office/drawing/2014/chartex">
             <w:pict>
               <v:rect w14:anchorId="75E51860" id="Rectángulo 19" o:spid="_x0000_s1026" style="position:absolute;margin-left:3in;margin-top:171.6pt;width:154.5pt;height:24pt;z-index:251671552;visibility:visible;mso-wrap-style:square;mso-height-percent:0;mso-wrap-distance-left:9pt;mso-wrap-distance-top:0;mso-wrap-distance-right:9pt;mso-wrap-distance-bottom:0;mso-position-horizontal:absolute;mso-position-horizontal-relative:text;mso-position-vertical:absolute;mso-position-vertical-relative:text;mso-height-percent:0;mso-height-relative:margin;v-text-anchor:middle" o:gfxdata="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" filled="f" strokecolor="red" strokeweight="1pt"/>
             </w:pict>
@@ -1783,6 +1985,7 @@
       <w:r>
         <w:rPr>
           <w:noProof/>
+          <w:lang w:eastAsia="es-ES"/>
         </w:rPr>
         <mc:AlternateContent>
           <mc:Choice Requires="wps">
@@ -1844,7 +2047,7 @@
               </wp:anchor>
             </w:drawing>
           </mc:Choice>
-          <mc:Fallback>
+          <mc:Fallback xmlns:w16se="http://schemas.microsoft.com/office/word/2015/wordml/symex" xmlns:w16cid="http://schemas.microsoft.com/office/word/2016/wordml/cid" xmlns:am3d="http://schemas.microsoft.com/office/drawing/2017/model3d" xmlns:aink="http://schemas.microsoft.com/office/drawing/2016/ink" xmlns:cx8="http://schemas.microsoft.com/office/drawing/2016/5/14/chartex" xmlns:cx7="http://schemas.microsoft.com/office/drawing/2016/5/13/chartex" xmlns:cx6="http://schemas.microsoft.com/office/drawing/2016/5/12/chartex" xmlns:cx5="http://schemas.microsoft.com/office/drawing/2016/5/11/chartex" xmlns:cx4="http://schemas.microsoft.com/office/drawing/2016/5/10/chartex" xmlns:cx3="http://schemas.microsoft.com/office/drawing/2016/5/9/chartex" xmlns:cx2="http://schemas.microsoft.com/office/drawing/2015/10/21/chartex" xmlns:cx1="http://schemas.microsoft.com/office/drawing/2015/9/8/chartex" xmlns:cx="http://schemas.microsoft.com/office/drawing/2014/chartex">
             <w:pict>
               <v:rect w14:anchorId="392AC37C" id="Rectángulo 18" o:spid="_x0000_s1026" style="position:absolute;margin-left:53.25pt;margin-top:171.6pt;width:154.5pt;height:24pt;z-index:251669504;visibility:visible;mso-wrap-style:square;mso-height-percent:0;mso-wrap-distance-left:9pt;mso-wrap-distance-top:0;mso-wrap-distance-right:9pt;mso-wrap-distance-bottom:0;mso-position-horizontal:absolute;mso-position-horizontal-relative:text;mso-position-vertical:absolute;mso-position-vertical-relative:text;mso-height-percent:0;mso-height-relative:margin;v-text-anchor:middle" o:gfxdata="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" filled="f" strokecolor="#5b9bd5 [3204]" strokeweight="1pt"/>
             </w:pict>
@@ -1854,6 +2057,7 @@
       <w:r>
         <w:rPr>
           <w:noProof/>
+          <w:lang w:eastAsia="es-ES"/>
         </w:rPr>
         <mc:AlternateContent>
           <mc:Choice Requires="wps">
@@ -1939,7 +2143,7 @@
               </wp:anchor>
             </w:drawing>
           </mc:Choice>
-          <mc:Fallback>
+          <mc:Fallback xmlns:w16se="http://schemas.microsoft.com/office/word/2015/wordml/symex" xmlns:w16cid="http://schemas.microsoft.com/office/word/2016/wordml/cid" xmlns:am3d="http://schemas.microsoft.com/office/drawing/2017/model3d" xmlns:aink="http://schemas.microsoft.com/office/drawing/2016/ink" xmlns:cx8="http://schemas.microsoft.com/office/drawing/2016/5/14/chartex" xmlns:cx7="http://schemas.microsoft.com/office/drawing/2016/5/13/chartex" xmlns:cx6="http://schemas.microsoft.com/office/drawing/2016/5/12/chartex" xmlns:cx5="http://schemas.microsoft.com/office/drawing/2016/5/11/chartex" xmlns:cx4="http://schemas.microsoft.com/office/drawing/2016/5/10/chartex" xmlns:cx3="http://schemas.microsoft.com/office/drawing/2016/5/9/chartex" xmlns:cx2="http://schemas.microsoft.com/office/drawing/2015/10/21/chartex" xmlns:cx1="http://schemas.microsoft.com/office/drawing/2015/9/8/chartex" xmlns:cx="http://schemas.microsoft.com/office/drawing/2014/chartex">
             <w:pict>
               <v:oval w14:anchorId="597606A3" id="Elipse 12" o:spid="_x0000_s1029" style="position:absolute;margin-left:344.25pt;margin-top:146.85pt;width:26.25pt;height:28.5pt;z-index:251668480;visibility:visible;mso-wrap-style:square;mso-width-percent:0;mso-height-percent:0;mso-wrap-distance-left:9pt;mso-wrap-distance-top:0;mso-wrap-distance-right:9pt;mso-wrap-distance-bottom:0;mso-position-horizontal:absolute;mso-position-horizontal-relative:text;mso-position-vertical:absolute;mso-position-vertical-relative:text;mso-width-percent:0;mso-height-percent:0;mso-width-relative:margin;mso-height-relative:margin;v-text-anchor:middle" o:gfxdata="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" fillcolor="white [3201]" strokecolor="red" strokeweight="1pt">
                 <v:stroke joinstyle="miter"/>
@@ -1969,6 +2173,7 @@
       <w:r>
         <w:rPr>
           <w:noProof/>
+          <w:lang w:eastAsia="es-ES"/>
         </w:rPr>
         <mc:AlternateContent>
           <mc:Choice Requires="wps">
@@ -2049,7 +2254,7 @@
               </wp:anchor>
             </w:drawing>
           </mc:Choice>
-          <mc:Fallback>
+          <mc:Fallback xmlns:w16se="http://schemas.microsoft.com/office/word/2015/wordml/symex" xmlns:w16cid="http://schemas.microsoft.com/office/word/2016/wordml/cid" xmlns:am3d="http://schemas.microsoft.com/office/drawing/2017/model3d" xmlns:aink="http://schemas.microsoft.com/office/drawing/2016/ink" xmlns:cx8="http://schemas.microsoft.com/office/drawing/2016/5/14/chartex" xmlns:cx7="http://schemas.microsoft.com/office/drawing/2016/5/13/chartex" xmlns:cx6="http://schemas.microsoft.com/office/drawing/2016/5/12/chartex" xmlns:cx5="http://schemas.microsoft.com/office/drawing/2016/5/11/chartex" xmlns:cx4="http://schemas.microsoft.com/office/drawing/2016/5/10/chartex" xmlns:cx3="http://schemas.microsoft.com/office/drawing/2016/5/9/chartex" xmlns:cx2="http://schemas.microsoft.com/office/drawing/2015/10/21/chartex" xmlns:cx1="http://schemas.microsoft.com/office/drawing/2015/9/8/chartex" xmlns:cx="http://schemas.microsoft.com/office/drawing/2014/chartex">
             <w:pict>
               <v:oval w14:anchorId="6A3F6DE8" id="Elipse 11" o:spid="_x0000_s1030" style="position:absolute;margin-left:181.5pt;margin-top:146.85pt;width:26.25pt;height:28.5pt;z-index:251666432;visibility:visible;mso-wrap-style:square;mso-width-percent:0;mso-height-percent:0;mso-wrap-distance-left:9pt;mso-wrap-distance-top:0;mso-wrap-distance-right:9pt;mso-wrap-distance-bottom:0;mso-position-horizontal:absolute;mso-position-horizontal-relative:text;mso-position-vertical:absolute;mso-position-vertical-relative:text;mso-width-percent:0;mso-height-percent:0;mso-width-relative:margin;mso-height-relative:margin;v-text-anchor:middle" o:gfxdata="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" fillcolor="white [3201]" strokecolor="#5b9bd5 [3204]" strokeweight="1pt">
                 <v:stroke joinstyle="miter"/>
@@ -2079,6 +2284,7 @@
       <w:r>
         <w:rPr>
           <w:noProof/>
+          <w:lang w:eastAsia="es-ES"/>
         </w:rPr>
         <w:drawing>
           <wp:anchor distT="0" distB="0" distL="114300" distR="114300" simplePos="0" relativeHeight="251665408" behindDoc="0" locked="0" layoutInCell="1" allowOverlap="1" wp14:anchorId="7AE3BBC9" wp14:editId="2FCB7568">
@@ -2188,6 +2394,7 @@
           <w:lang w:val="es-MX"/>
         </w:rPr>
       </w:pPr>
+      <w:bookmarkStart w:id="4" w:name="_Toc37946013"/>
       <w:r>
         <w:rPr>
           <w:sz w:val="28"/>
@@ -2211,6 +2418,7 @@
       <w:r>
         <w:t>(Cuando se creó la Orden de Compra)</w:t>
       </w:r>
+      <w:bookmarkEnd w:id="4"/>
     </w:p>
     <w:p>
       <w:pPr>
@@ -2302,6 +2510,7 @@
       <w:r>
         <w:rPr>
           <w:noProof/>
+          <w:lang w:eastAsia="es-ES"/>
         </w:rPr>
         <mc:AlternateContent>
           <mc:Choice Requires="wps">
@@ -2370,7 +2579,7 @@
               </wp:anchor>
             </w:drawing>
           </mc:Choice>
-          <mc:Fallback>
+          <mc:Fallback xmlns:w16se="http://schemas.microsoft.com/office/word/2015/wordml/symex" xmlns:w16cid="http://schemas.microsoft.com/office/word/2016/wordml/cid" xmlns:am3d="http://schemas.microsoft.com/office/drawing/2017/model3d" xmlns:aink="http://schemas.microsoft.com/office/drawing/2016/ink" xmlns:cx8="http://schemas.microsoft.com/office/drawing/2016/5/14/chartex" xmlns:cx7="http://schemas.microsoft.com/office/drawing/2016/5/13/chartex" xmlns:cx6="http://schemas.microsoft.com/office/drawing/2016/5/12/chartex" xmlns:cx5="http://schemas.microsoft.com/office/drawing/2016/5/11/chartex" xmlns:cx4="http://schemas.microsoft.com/office/drawing/2016/5/10/chartex" xmlns:cx3="http://schemas.microsoft.com/office/drawing/2016/5/9/chartex" xmlns:cx2="http://schemas.microsoft.com/office/drawing/2015/10/21/chartex" xmlns:cx1="http://schemas.microsoft.com/office/drawing/2015/9/8/chartex" xmlns:cx="http://schemas.microsoft.com/office/drawing/2014/chartex">
             <w:pict>
               <v:rect w14:anchorId="0D434694" id="Rectángulo 28" o:spid="_x0000_s1026" style="position:absolute;margin-left:251.25pt;margin-top:14.55pt;width:242.25pt;height:130.5pt;z-index:251682816;visibility:visible;mso-wrap-style:square;mso-width-percent:0;mso-height-percent:0;mso-wrap-distance-left:9pt;mso-wrap-distance-top:0;mso-wrap-distance-right:9pt;mso-wrap-distance-bottom:0;mso-position-horizontal:absolute;mso-position-horizontal-relative:text;mso-position-vertical:absolute;mso-position-vertical-relative:text;mso-width-percent:0;mso-height-percent:0;mso-width-relative:margin;mso-height-relative:margin;v-text-anchor:middle" o:gfxdata="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" filled="f" strokecolor="red" strokeweight="1pt"/>
             </w:pict>
@@ -2380,6 +2589,7 @@
       <w:r>
         <w:rPr>
           <w:noProof/>
+          <w:lang w:eastAsia="es-ES"/>
         </w:rPr>
         <mc:AlternateContent>
           <mc:Choice Requires="wps">
@@ -2444,7 +2654,7 @@
               </wp:anchor>
             </w:drawing>
           </mc:Choice>
-          <mc:Fallback>
+          <mc:Fallback xmlns:w16se="http://schemas.microsoft.com/office/word/2015/wordml/symex" xmlns:w16cid="http://schemas.microsoft.com/office/word/2016/wordml/cid" xmlns:am3d="http://schemas.microsoft.com/office/drawing/2017/model3d" xmlns:aink="http://schemas.microsoft.com/office/drawing/2016/ink" xmlns:cx8="http://schemas.microsoft.com/office/drawing/2016/5/14/chartex" xmlns:cx7="http://schemas.microsoft.com/office/drawing/2016/5/13/chartex" xmlns:cx6="http://schemas.microsoft.com/office/drawing/2016/5/12/chartex" xmlns:cx5="http://schemas.microsoft.com/office/drawing/2016/5/11/chartex" xmlns:cx4="http://schemas.microsoft.com/office/drawing/2016/5/10/chartex" xmlns:cx3="http://schemas.microsoft.com/office/drawing/2016/5/9/chartex" xmlns:cx2="http://schemas.microsoft.com/office/drawing/2015/10/21/chartex" xmlns:cx1="http://schemas.microsoft.com/office/drawing/2015/9/8/chartex" xmlns:cx="http://schemas.microsoft.com/office/drawing/2014/chartex">
             <w:pict>
               <v:rect w14:anchorId="7B0A9983" id="Rectángulo 29" o:spid="_x0000_s1026" style="position:absolute;margin-left:.75pt;margin-top:18.3pt;width:234pt;height:132pt;z-index:251684864;visibility:visible;mso-wrap-style:square;mso-width-percent:0;mso-height-percent:0;mso-wrap-distance-left:9pt;mso-wrap-distance-top:0;mso-wrap-distance-right:9pt;mso-wrap-distance-bottom:0;mso-position-horizontal:absolute;mso-position-horizontal-relative:text;mso-position-vertical:absolute;mso-position-vertical-relative:text;mso-width-percent:0;mso-height-percent:0;mso-width-relative:margin;mso-height-relative:margin;v-text-anchor:middle" o:gfxdata="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" filled="f" strokecolor="#5b9bd5 [3204]" strokeweight="1pt"/>
             </w:pict>
@@ -2454,6 +2664,7 @@
       <w:r>
         <w:rPr>
           <w:noProof/>
+          <w:lang w:eastAsia="es-ES"/>
         </w:rPr>
         <w:drawing>
           <wp:anchor distT="0" distB="0" distL="114300" distR="114300" simplePos="0" relativeHeight="251679744" behindDoc="1" locked="0" layoutInCell="1" allowOverlap="1" wp14:anchorId="003B1F6E" wp14:editId="06C78B2C">
@@ -2529,6 +2740,7 @@
       <w:r>
         <w:rPr>
           <w:noProof/>
+          <w:lang w:eastAsia="es-ES"/>
         </w:rPr>
         <w:drawing>
           <wp:anchor distT="0" distB="0" distL="114300" distR="114300" simplePos="0" relativeHeight="251680768" behindDoc="1" locked="0" layoutInCell="1" allowOverlap="1" wp14:anchorId="6544CD3F" wp14:editId="13CEFCDE">
@@ -2647,7 +2859,6 @@
           <w:lang w:val="es-MX"/>
         </w:rPr>
       </w:pPr>
-      <w:bookmarkStart w:id="2" w:name="_Toc34205961"/>
     </w:p>
     <w:p>
       <w:pPr>
@@ -2693,6 +2904,7 @@
       <w:r>
         <w:rPr>
           <w:noProof/>
+          <w:lang w:eastAsia="es-ES"/>
         </w:rPr>
         <mc:AlternateContent>
           <mc:Choice Requires="wps">
@@ -2765,7 +2977,7 @@
               </wp:anchor>
             </w:drawing>
           </mc:Choice>
-          <mc:Fallback>
+          <mc:Fallback xmlns:w16se="http://schemas.microsoft.com/office/word/2015/wordml/symex" xmlns:w16cid="http://schemas.microsoft.com/office/word/2016/wordml/cid" xmlns:am3d="http://schemas.microsoft.com/office/drawing/2017/model3d" xmlns:aink="http://schemas.microsoft.com/office/drawing/2016/ink" xmlns:cx8="http://schemas.microsoft.com/office/drawing/2016/5/14/chartex" xmlns:cx7="http://schemas.microsoft.com/office/drawing/2016/5/13/chartex" xmlns:cx6="http://schemas.microsoft.com/office/drawing/2016/5/12/chartex" xmlns:cx5="http://schemas.microsoft.com/office/drawing/2016/5/11/chartex" xmlns:cx4="http://schemas.microsoft.com/office/drawing/2016/5/10/chartex" xmlns:cx3="http://schemas.microsoft.com/office/drawing/2016/5/9/chartex" xmlns:cx2="http://schemas.microsoft.com/office/drawing/2015/10/21/chartex" xmlns:cx1="http://schemas.microsoft.com/office/drawing/2015/9/8/chartex" xmlns:cx="http://schemas.microsoft.com/office/drawing/2014/chartex">
             <w:pict>
               <v:rect w14:anchorId="5626462A" id="Rectángulo 31" o:spid="_x0000_s1026" style="position:absolute;margin-left:213pt;margin-top:147.75pt;width:46.5pt;height:16.5pt;z-index:251687936;visibility:visible;mso-wrap-style:square;mso-width-percent:0;mso-height-percent:0;mso-wrap-distance-left:9pt;mso-wrap-distance-top:0;mso-wrap-distance-right:9pt;mso-wrap-distance-bottom:0;mso-position-horizontal:absolute;mso-position-horizontal-relative:text;mso-position-vertical:absolute;mso-position-vertical-relative:text;mso-width-percent:0;mso-height-percent:0;mso-width-relative:margin;mso-height-relative:margin;v-text-anchor:middle" o:gfxdata="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" filled="f" strokecolor="#70ad47 [3209]" strokeweight="1pt">
                 <v:stroke joinstyle="round"/>
@@ -2777,6 +2989,7 @@
       <w:r>
         <w:rPr>
           <w:noProof/>
+          <w:lang w:eastAsia="es-ES"/>
         </w:rPr>
         <w:drawing>
           <wp:anchor distT="0" distB="0" distL="114300" distR="114300" simplePos="0" relativeHeight="251685888" behindDoc="0" locked="0" layoutInCell="1" allowOverlap="1" wp14:anchorId="6C11A61D" wp14:editId="771F461A">
@@ -2889,6 +3102,7 @@
           <w:lang w:val="es-MX"/>
         </w:rPr>
       </w:pPr>
+      <w:bookmarkStart w:id="5" w:name="_Toc37946014"/>
       <w:r>
         <w:rPr>
           <w:sz w:val="28"/>
@@ -2901,26 +3115,9 @@
         <w:rPr>
           <w:lang w:val="es-MX"/>
         </w:rPr>
-        <w:t xml:space="preserve"> </w:t>
-      </w:r>
-      <w:r>
-        <w:rPr>
-          <w:lang w:val="es-MX"/>
-        </w:rPr>
-        <w:t>2</w:t>
-      </w:r>
-      <w:r>
-        <w:rPr>
-          <w:lang w:val="es-MX"/>
-        </w:rPr>
-        <w:t xml:space="preserve">. Búsqueda por </w:t>
-      </w:r>
-      <w:r>
-        <w:rPr>
-          <w:lang w:val="es-MX"/>
-        </w:rPr>
-        <w:t>Orden de Compra</w:t>
-      </w:r>
+        <w:t xml:space="preserve"> 2. Búsqueda por Orden de Compra</w:t>
+      </w:r>
+      <w:bookmarkEnd w:id="5"/>
     </w:p>
     <w:p>
       <w:pPr>
@@ -2931,6 +3128,7 @@
       <w:r>
         <w:rPr>
           <w:noProof/>
+          <w:lang w:eastAsia="es-ES"/>
         </w:rPr>
         <w:drawing>
           <wp:anchor distT="0" distB="0" distL="114300" distR="114300" simplePos="0" relativeHeight="251689984" behindDoc="0" locked="0" layoutInCell="1" allowOverlap="1" wp14:anchorId="109FDC53" wp14:editId="6F5B286A">
@@ -3093,6 +3291,7 @@
       <w:r>
         <w:rPr>
           <w:noProof/>
+          <w:lang w:eastAsia="es-ES"/>
         </w:rPr>
         <w:drawing>
           <wp:inline distT="0" distB="0" distL="0" distR="0" wp14:anchorId="31799F88" wp14:editId="392CE9DA">
@@ -3248,14 +3447,15 @@
           <w:lang w:val="es-MX"/>
         </w:rPr>
       </w:pPr>
+      <w:bookmarkStart w:id="6" w:name="_Toc37946015"/>
       <w:r>
         <w:rPr>
           <w:lang w:val="es-MX"/>
         </w:rPr>
         <w:t>Paso 3 Ingresar datos de los rollos</w:t>
       </w:r>
-    </w:p>
-    <w:bookmarkEnd w:id="2"/>
+      <w:bookmarkEnd w:id="6"/>
+    </w:p>
     <w:p>
       <w:pPr>
         <w:rPr>
@@ -3268,6 +3468,7 @@
       <w:r>
         <w:rPr>
           <w:noProof/>
+          <w:lang w:eastAsia="es-ES"/>
         </w:rPr>
         <w:drawing>
           <wp:anchor distT="0" distB="0" distL="114300" distR="114300" simplePos="0" relativeHeight="251691008" behindDoc="0" locked="0" layoutInCell="1" allowOverlap="1" wp14:anchorId="14255A85" wp14:editId="767B7AEE">
@@ -3348,6 +3549,7 @@
       <w:r>
         <w:rPr>
           <w:noProof/>
+          <w:lang w:eastAsia="es-ES"/>
         </w:rPr>
         <mc:AlternateContent>
           <mc:Choice Requires="wps">
@@ -3428,7 +3630,7 @@
               </wp:anchor>
             </w:drawing>
           </mc:Choice>
-          <mc:Fallback>
+          <mc:Fallback xmlns:w16se="http://schemas.microsoft.com/office/word/2015/wordml/symex" xmlns:w16cid="http://schemas.microsoft.com/office/word/2016/wordml/cid" xmlns:am3d="http://schemas.microsoft.com/office/drawing/2017/model3d" xmlns:aink="http://schemas.microsoft.com/office/drawing/2016/ink" xmlns:cx8="http://schemas.microsoft.com/office/drawing/2016/5/14/chartex" xmlns:cx7="http://schemas.microsoft.com/office/drawing/2016/5/13/chartex" xmlns:cx6="http://schemas.microsoft.com/office/drawing/2016/5/12/chartex" xmlns:cx5="http://schemas.microsoft.com/office/drawing/2016/5/11/chartex" xmlns:cx4="http://schemas.microsoft.com/office/drawing/2016/5/10/chartex" xmlns:cx3="http://schemas.microsoft.com/office/drawing/2016/5/9/chartex" xmlns:cx2="http://schemas.microsoft.com/office/drawing/2015/10/21/chartex" xmlns:cx1="http://schemas.microsoft.com/office/drawing/2015/9/8/chartex" xmlns:cx="http://schemas.microsoft.com/office/drawing/2014/chartex">
             <w:pict>
               <v:oval w14:anchorId="2FD10457" id="Elipse 198" o:spid="_x0000_s1031" style="position:absolute;margin-left:387pt;margin-top:266pt;width:26.25pt;height:28.5pt;z-index:251696128;visibility:visible;mso-wrap-style:square;mso-width-percent:0;mso-height-percent:0;mso-wrap-distance-left:9pt;mso-wrap-distance-top:0;mso-wrap-distance-right:9pt;mso-wrap-distance-bottom:0;mso-position-horizontal:absolute;mso-position-horizontal-relative:text;mso-position-vertical:absolute;mso-position-vertical-relative:text;mso-width-percent:0;mso-height-percent:0;mso-width-relative:margin;mso-height-relative:margin;v-text-anchor:middle" o:gfxdata="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" fillcolor="white [3201]" strokecolor="#5b9bd5 [3204]" strokeweight="1pt">
                 <v:stroke joinstyle="miter"/>
@@ -3458,6 +3660,7 @@
       <w:r>
         <w:rPr>
           <w:noProof/>
+          <w:lang w:eastAsia="es-ES"/>
         </w:rPr>
         <mc:AlternateContent>
           <mc:Choice Requires="wps">
@@ -3538,7 +3741,7 @@
               </wp:anchor>
             </w:drawing>
           </mc:Choice>
-          <mc:Fallback>
+          <mc:Fallback xmlns:w16se="http://schemas.microsoft.com/office/word/2015/wordml/symex" xmlns:w16cid="http://schemas.microsoft.com/office/word/2016/wordml/cid" xmlns:am3d="http://schemas.microsoft.com/office/drawing/2017/model3d" xmlns:aink="http://schemas.microsoft.com/office/drawing/2016/ink" xmlns:cx8="http://schemas.microsoft.com/office/drawing/2016/5/14/chartex" xmlns:cx7="http://schemas.microsoft.com/office/drawing/2016/5/13/chartex" xmlns:cx6="http://schemas.microsoft.com/office/drawing/2016/5/12/chartex" xmlns:cx5="http://schemas.microsoft.com/office/drawing/2016/5/11/chartex" xmlns:cx4="http://schemas.microsoft.com/office/drawing/2016/5/10/chartex" xmlns:cx3="http://schemas.microsoft.com/office/drawing/2016/5/9/chartex" xmlns:cx2="http://schemas.microsoft.com/office/drawing/2015/10/21/chartex" xmlns:cx1="http://schemas.microsoft.com/office/drawing/2015/9/8/chartex" xmlns:cx="http://schemas.microsoft.com/office/drawing/2014/chartex">
             <w:pict>
               <v:oval w14:anchorId="4C3D43D1" id="Elipse 197" o:spid="_x0000_s1032" style="position:absolute;margin-left:309pt;margin-top:270.9pt;width:26.25pt;height:28.5pt;z-index:251694080;visibility:visible;mso-wrap-style:square;mso-width-percent:0;mso-height-percent:0;mso-wrap-distance-left:9pt;mso-wrap-distance-top:0;mso-wrap-distance-right:9pt;mso-wrap-distance-bottom:0;mso-position-horizontal:absolute;mso-position-horizontal-relative:text;mso-position-vertical:absolute;mso-position-vertical-relative:text;mso-width-percent:0;mso-height-percent:0;mso-width-relative:margin;mso-height-relative:margin;v-text-anchor:middle" o:gfxdata="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" fillcolor="white [3201]" strokecolor="#5b9bd5 [3204]" strokeweight="1pt">
                 <v:stroke joinstyle="miter"/>
@@ -3578,6 +3781,7 @@
       <w:r>
         <w:rPr>
           <w:noProof/>
+          <w:lang w:eastAsia="es-ES"/>
         </w:rPr>
         <w:drawing>
           <wp:anchor distT="0" distB="0" distL="114300" distR="114300" simplePos="0" relativeHeight="251692032" behindDoc="1" locked="0" layoutInCell="1" allowOverlap="1" wp14:anchorId="24E35AA3" wp14:editId="3275ABA5">
@@ -3677,6 +3881,7 @@
       <w:r>
         <w:rPr>
           <w:noProof/>
+          <w:lang w:eastAsia="es-ES"/>
         </w:rPr>
         <mc:AlternateContent>
           <mc:Choice Requires="wps">
@@ -3757,7 +3962,7 @@
               </wp:anchor>
             </w:drawing>
           </mc:Choice>
-          <mc:Fallback>
+          <mc:Fallback xmlns:w16se="http://schemas.microsoft.com/office/word/2015/wordml/symex" xmlns:w16cid="http://schemas.microsoft.com/office/word/2016/wordml/cid" xmlns:am3d="http://schemas.microsoft.com/office/drawing/2017/model3d" xmlns:aink="http://schemas.microsoft.com/office/drawing/2016/ink" xmlns:cx8="http://schemas.microsoft.com/office/drawing/2016/5/14/chartex" xmlns:cx7="http://schemas.microsoft.com/office/drawing/2016/5/13/chartex" xmlns:cx6="http://schemas.microsoft.com/office/drawing/2016/5/12/chartex" xmlns:cx5="http://schemas.microsoft.com/office/drawing/2016/5/11/chartex" xmlns:cx4="http://schemas.microsoft.com/office/drawing/2016/5/10/chartex" xmlns:cx3="http://schemas.microsoft.com/office/drawing/2016/5/9/chartex" xmlns:cx2="http://schemas.microsoft.com/office/drawing/2015/10/21/chartex" xmlns:cx1="http://schemas.microsoft.com/office/drawing/2015/9/8/chartex" xmlns:cx="http://schemas.microsoft.com/office/drawing/2014/chartex">
             <w:pict>
               <v:oval w14:anchorId="51B7561E" id="Elipse 199" o:spid="_x0000_s1033" style="position:absolute;left:0;text-align:left;margin-left:457.5pt;margin-top:9.75pt;width:26.25pt;height:28.5pt;z-index:251698176;visibility:visible;mso-wrap-style:square;mso-width-percent:0;mso-height-percent:0;mso-wrap-distance-left:9pt;mso-wrap-distance-top:0;mso-wrap-distance-right:9pt;mso-wrap-distance-bottom:0;mso-position-horizontal:absolute;mso-position-horizontal-relative:text;mso-position-vertical:absolute;mso-position-vertical-relative:text;mso-width-percent:0;mso-height-percent:0;mso-width-relative:margin;mso-height-relative:margin;v-text-anchor:middle" o:gfxdata="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" fillcolor="white [3201]" strokecolor="#5b9bd5 [3204]" strokeweight="1pt">
                 <v:stroke joinstyle="miter"/>
@@ -3835,6 +4040,7 @@
       <w:r>
         <w:rPr>
           <w:noProof/>
+          <w:lang w:eastAsia="es-ES"/>
         </w:rPr>
         <mc:AlternateContent>
           <mc:Choice Requires="wps">
@@ -3915,7 +4121,7 @@
               </wp:anchor>
             </w:drawing>
           </mc:Choice>
-          <mc:Fallback>
+          <mc:Fallback xmlns:w16se="http://schemas.microsoft.com/office/word/2015/wordml/symex" xmlns:w16cid="http://schemas.microsoft.com/office/word/2016/wordml/cid" xmlns:am3d="http://schemas.microsoft.com/office/drawing/2017/model3d" xmlns:aink="http://schemas.microsoft.com/office/drawing/2016/ink" xmlns:cx8="http://schemas.microsoft.com/office/drawing/2016/5/14/chartex" xmlns:cx7="http://schemas.microsoft.com/office/drawing/2016/5/13/chartex" xmlns:cx6="http://schemas.microsoft.com/office/drawing/2016/5/12/chartex" xmlns:cx5="http://schemas.microsoft.com/office/drawing/2016/5/11/chartex" xmlns:cx4="http://schemas.microsoft.com/office/drawing/2016/5/10/chartex" xmlns:cx3="http://schemas.microsoft.com/office/drawing/2016/5/9/chartex" xmlns:cx2="http://schemas.microsoft.com/office/drawing/2015/10/21/chartex" xmlns:cx1="http://schemas.microsoft.com/office/drawing/2015/9/8/chartex" xmlns:cx="http://schemas.microsoft.com/office/drawing/2014/chartex">
             <w:pict>
               <v:oval w14:anchorId="339B3BF6" id="Elipse 200" o:spid="_x0000_s1034" style="position:absolute;left:0;text-align:left;margin-left:277.5pt;margin-top:3.85pt;width:26.25pt;height:28.5pt;z-index:251700224;visibility:visible;mso-wrap-style:square;mso-width-percent:0;mso-height-percent:0;mso-wrap-distance-left:9pt;mso-wrap-distance-top:0;mso-wrap-distance-right:9pt;mso-wrap-distance-bottom:0;mso-position-horizontal:absolute;mso-position-horizontal-relative:text;mso-position-vertical:absolute;mso-position-vertical-relative:text;mso-width-percent:0;mso-height-percent:0;mso-width-relative:margin;mso-height-relative:margin;v-text-anchor:middle" o:gfxdata="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" fillcolor="white [3201]" strokecolor="#5b9bd5 [3204]" strokeweight="1pt">
                 <v:stroke joinstyle="miter"/>
@@ -3969,6 +4175,7 @@
       <w:r>
         <w:rPr>
           <w:noProof/>
+          <w:lang w:eastAsia="es-ES"/>
         </w:rPr>
         <mc:AlternateContent>
           <mc:Choice Requires="wps">
@@ -4049,7 +4256,7 @@
               </wp:anchor>
             </w:drawing>
           </mc:Choice>
-          <mc:Fallback>
+          <mc:Fallback xmlns:w16se="http://schemas.microsoft.com/office/word/2015/wordml/symex" xmlns:w16cid="http://schemas.microsoft.com/office/word/2016/wordml/cid" xmlns:am3d="http://schemas.microsoft.com/office/drawing/2017/model3d" xmlns:aink="http://schemas.microsoft.com/office/drawing/2016/ink" xmlns:cx8="http://schemas.microsoft.com/office/drawing/2016/5/14/chartex" xmlns:cx7="http://schemas.microsoft.com/office/drawing/2016/5/13/chartex" xmlns:cx6="http://schemas.microsoft.com/office/drawing/2016/5/12/chartex" xmlns:cx5="http://schemas.microsoft.com/office/drawing/2016/5/11/chartex" xmlns:cx4="http://schemas.microsoft.com/office/drawing/2016/5/10/chartex" xmlns:cx3="http://schemas.microsoft.com/office/drawing/2016/5/9/chartex" xmlns:cx2="http://schemas.microsoft.com/office/drawing/2015/10/21/chartex" xmlns:cx1="http://schemas.microsoft.com/office/drawing/2015/9/8/chartex" xmlns:cx="http://schemas.microsoft.com/office/drawing/2014/chartex">
             <w:pict>
               <v:oval w14:anchorId="6BE7C384" id="Elipse 201" o:spid="_x0000_s1035" style="position:absolute;left:0;text-align:left;margin-left:483.75pt;margin-top:12.3pt;width:26.25pt;height:28.5pt;z-index:251702272;visibility:visible;mso-wrap-style:square;mso-width-percent:0;mso-height-percent:0;mso-wrap-distance-left:9pt;mso-wrap-distance-top:0;mso-wrap-distance-right:9pt;mso-wrap-distance-bottom:0;mso-position-horizontal:absolute;mso-position-horizontal-relative:text;mso-position-vertical:absolute;mso-position-vertical-relative:text;mso-width-percent:0;mso-height-percent:0;mso-width-relative:margin;mso-height-relative:margin;v-text-anchor:middle" o:gfxdata="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" fillcolor="white [3201]" strokecolor="#5b9bd5 [3204]" strokeweight="1pt">
                 <v:stroke joinstyle="miter"/>
@@ -4345,6 +4552,7 @@
       <w:r>
         <w:rPr>
           <w:noProof/>
+          <w:lang w:eastAsia="es-ES"/>
         </w:rPr>
         <w:drawing>
           <wp:anchor distT="0" distB="0" distL="114300" distR="114300" simplePos="0" relativeHeight="251703296" behindDoc="1" locked="0" layoutInCell="1" allowOverlap="1" wp14:anchorId="7B471629" wp14:editId="645D9349">
@@ -4472,7 +4680,7 @@
           <w:noProof/>
           <w:sz w:val="20"/>
           <w:szCs w:val="20"/>
-          <w:lang w:val="es-MX"/>
+          <w:lang w:eastAsia="es-ES"/>
         </w:rPr>
         <mc:AlternateContent>
           <mc:Choice Requires="wps">
@@ -4527,7 +4735,7 @@
               </wp:anchor>
             </w:drawing>
           </mc:Choice>
-          <mc:Fallback>
+          <mc:Fallback xmlns:w16se="http://schemas.microsoft.com/office/word/2015/wordml/symex" xmlns:w16cid="http://schemas.microsoft.com/office/word/2016/wordml/cid" xmlns:am3d="http://schemas.microsoft.com/office/drawing/2017/model3d" xmlns:aink="http://schemas.microsoft.com/office/drawing/2016/ink" xmlns:cx8="http://schemas.microsoft.com/office/drawing/2016/5/14/chartex" xmlns:cx7="http://schemas.microsoft.com/office/drawing/2016/5/13/chartex" xmlns:cx6="http://schemas.microsoft.com/office/drawing/2016/5/12/chartex" xmlns:cx5="http://schemas.microsoft.com/office/drawing/2016/5/11/chartex" xmlns:cx4="http://schemas.microsoft.com/office/drawing/2016/5/10/chartex" xmlns:cx3="http://schemas.microsoft.com/office/drawing/2016/5/9/chartex" xmlns:cx2="http://schemas.microsoft.com/office/drawing/2015/10/21/chartex" xmlns:cx1="http://schemas.microsoft.com/office/drawing/2015/9/8/chartex" xmlns:cx="http://schemas.microsoft.com/office/drawing/2014/chartex">
             <w:pict>
               <v:shapetype w14:anchorId="737AC6B5" id="_x0000_t32" coordsize="21600,21600" o:spt="32" o:oned="t" path="m,l21600,21600e" filled="f">
                 <v:path arrowok="t" fillok="f" o:connecttype="none"/>
@@ -4715,6 +4923,7 @@
       <w:r>
         <w:rPr>
           <w:noProof/>
+          <w:lang w:eastAsia="es-ES"/>
         </w:rPr>
         <w:drawing>
           <wp:inline distT="0" distB="0" distL="0" distR="0" wp14:anchorId="280B60BB" wp14:editId="52FDF6EC">
@@ -4784,6 +4993,7 @@
       <w:r>
         <w:rPr>
           <w:noProof/>
+          <w:lang w:eastAsia="es-ES"/>
         </w:rPr>
         <w:drawing>
           <wp:anchor distT="0" distB="0" distL="114300" distR="114300" simplePos="0" relativeHeight="251705344" behindDoc="1" locked="0" layoutInCell="1" allowOverlap="1" wp14:anchorId="7DB69DB7" wp14:editId="47CA4351">
@@ -4906,6 +5116,7 @@
       <w:r>
         <w:rPr>
           <w:noProof/>
+          <w:lang w:eastAsia="es-ES"/>
         </w:rPr>
         <w:drawing>
           <wp:anchor distT="0" distB="0" distL="114300" distR="114300" simplePos="0" relativeHeight="251706368" behindDoc="1" locked="0" layoutInCell="1" allowOverlap="1" wp14:anchorId="32EDF9E2" wp14:editId="5FC57B36">
@@ -5081,6 +5292,7 @@
       <w:r>
         <w:rPr>
           <w:noProof/>
+          <w:lang w:eastAsia="es-ES"/>
         </w:rPr>
         <w:lastRenderedPageBreak/>
         <w:drawing>
@@ -5226,9 +5438,11 @@
           <w:noProof/>
         </w:rPr>
       </w:pPr>
+      <w:bookmarkStart w:id="7" w:name="_Toc37946016"/>
       <w:r>
         <w:rPr>
           <w:noProof/>
+          <w:lang w:eastAsia="es-ES"/>
         </w:rPr>
         <w:drawing>
           <wp:anchor distT="0" distB="0" distL="114300" distR="114300" simplePos="0" relativeHeight="251708416" behindDoc="0" locked="0" layoutInCell="1" allowOverlap="1" wp14:anchorId="762446BF" wp14:editId="2F076B9F">
@@ -5293,6 +5507,7 @@
         </w:rPr>
         <w:t>Historial de los Rollos</w:t>
       </w:r>
+      <w:bookmarkEnd w:id="7"/>
     </w:p>
     <w:p>
       <w:pPr>
@@ -5351,6 +5566,7 @@
       <w:r>
         <w:rPr>
           <w:noProof/>
+          <w:lang w:eastAsia="es-ES"/>
         </w:rPr>
         <w:drawing>
           <wp:inline distT="0" distB="0" distL="0" distR="0" wp14:anchorId="68DA8BB2" wp14:editId="77D1BE79">
@@ -5802,7 +6018,7 @@
 </file>
 
 <file path=word/numbering.xml><?xml version="1.0" encoding="utf-8"?>
-<w:numbering xmlns:wpc="http://schemas.microsoft.com/office/word/2010/wordprocessingCanvas" xmlns:cx="http://schemas.microsoft.com/office/drawing/2014/chartex" xmlns:cx1="http://schemas.microsoft.com/office/drawing/2015/9/8/chartex" xmlns:cx2="http://schemas.microsoft.com/office/drawing/2015/10/21/chartex" xmlns:cx3="http://schemas.microsoft.com/office/drawing/2016/5/9/chartex" xmlns:cx4="http://schemas.microsoft.com/office/drawing/2016/5/10/chartex" xmlns:cx5="http://schemas.microsoft.com/office/drawing/2016/5/11/chartex" xmlns:cx6="http://schemas.microsoft.com/office/drawing/2016/5/12/chartex" xmlns:cx7="http://schemas.microsoft.com/office/drawing/2016/5/13/chartex" xmlns:cx8="http://schemas.microsoft.com/office/drawing/2016/5/14/chartex" xmlns:mc="http://schemas.openxmlformats.org/markup-compatibility/2006" xmlns:aink="http://schemas.microsoft.com/office/drawing/2016/ink" xmlns:am3d="http://schemas.microsoft.com/office/drawing/2017/model3d" xmlns:o="urn:schemas-microsoft-com:office:office" xmlns:r="http://schemas.openxmlformats.org/officeDocument/2006/relationships" xmlns:m="http://schemas.openxmlformats.org/officeDocument/2006/math" xmlns:v="urn:schemas-microsoft-com:vml" xmlns:wp14="http://schemas.microsoft.com/office/word/2010/wordprocessingDrawing" xmlns:wp="http://schemas.openxmlformats.org/drawingml/2006/wordprocessingDrawing" xmlns:w10="urn:schemas-microsoft-com:office:word" xmlns:w="http://schemas.openxmlformats.org/wordprocessingml/2006/main" xmlns:w14="http://schemas.microsoft.com/office/word/2010/wordml" xmlns:w15="http://schemas.microsoft.com/office/word/2012/wordml" xmlns:w16cid="http://schemas.microsoft.com/office/word/2016/wordml/cid" xmlns:w16se="http://schemas.microsoft.com/office/word/2015/wordml/symex" xmlns:wpg="http://schemas.microsoft.com/office/word/2010/wordprocessingGroup" xmlns:wpi="http://schemas.microsoft.com/office/word/2010/wordprocessingInk" xmlns:wne="http://schemas.microsoft.com/office/word/2006/wordml" xmlns:wps="http://schemas.microsoft.com/office/word/2010/wordprocessingShape" mc:Ignorable="w14 w15 w16se w16cid wp14">
+<w:numbering xmlns:wpc="http://schemas.microsoft.com/office/word/2010/wordprocessingCanvas" xmlns:mc="http://schemas.openxmlformats.org/markup-compatibility/2006" xmlns:o="urn:schemas-microsoft-com:office:office" xmlns:r="http://schemas.openxmlformats.org/officeDocument/2006/relationships" xmlns:m="http://schemas.openxmlformats.org/officeDocument/2006/math" xmlns:v="urn:schemas-microsoft-com:vml" xmlns:wp14="http://schemas.microsoft.com/office/word/2010/wordprocessingDrawing" xmlns:wp="http://schemas.openxmlformats.org/drawingml/2006/wordprocessingDrawing" xmlns:w10="urn:schemas-microsoft-com:office:word" xmlns:w="http://schemas.openxmlformats.org/wordprocessingml/2006/main" xmlns:w14="http://schemas.microsoft.com/office/word/2010/wordml" xmlns:w15="http://schemas.microsoft.com/office/word/2012/wordml" xmlns:wpg="http://schemas.microsoft.com/office/word/2010/wordprocessingGroup" xmlns:wpi="http://schemas.microsoft.com/office/word/2010/wordprocessingInk" xmlns:wne="http://schemas.microsoft.com/office/word/2006/wordml" xmlns:wps="http://schemas.microsoft.com/office/word/2010/wordprocessingShape" mc:Ignorable="w14 w15 wp14">
   <w:abstractNum w:abstractNumId="0" w15:restartNumberingAfterBreak="0">
     <w:nsid w:val="068E2AF7"/>
     <w:multiLevelType w:val="hybridMultilevel"/>
@@ -7349,7 +7565,7 @@
 </file>
 
 <file path=word/styles.xml><?xml version="1.0" encoding="utf-8"?>
-<w:styles xmlns:mc="http://schemas.openxmlformats.org/markup-compatibility/2006" xmlns:r="http://schemas.openxmlformats.org/officeDocument/2006/relationships" xmlns:w="http://schemas.openxmlformats.org/wordprocessingml/2006/main" xmlns:w14="http://schemas.microsoft.com/office/word/2010/wordml" xmlns:w15="http://schemas.microsoft.com/office/word/2012/wordml" xmlns:w16cid="http://schemas.microsoft.com/office/word/2016/wordml/cid" xmlns:w16se="http://schemas.microsoft.com/office/word/2015/wordml/symex" mc:Ignorable="w14 w15 w16se w16cid">
+<w:styles xmlns:mc="http://schemas.openxmlformats.org/markup-compatibility/2006" xmlns:r="http://schemas.openxmlformats.org/officeDocument/2006/relationships" xmlns:w="http://schemas.openxmlformats.org/wordprocessingml/2006/main" xmlns:w14="http://schemas.microsoft.com/office/word/2010/wordml" xmlns:w15="http://schemas.microsoft.com/office/word/2012/wordml" mc:Ignorable="w14 w15">
   <w:docDefaults>
     <w:rPrDefault>
       <w:rPr>
@@ -7365,7 +7581,7 @@
       </w:pPr>
     </w:pPrDefault>
   </w:docDefaults>
-  <w:latentStyles w:defLockedState="0" w:defUIPriority="99" w:defSemiHidden="0" w:defUnhideWhenUsed="0" w:defQFormat="0" w:count="376">
+  <w:latentStyles w:defLockedState="0" w:defUIPriority="99" w:defSemiHidden="0" w:defUnhideWhenUsed="0" w:defQFormat="0" w:count="371">
     <w:lsdException w:name="Normal" w:uiPriority="0" w:qFormat="1"/>
     <w:lsdException w:name="heading 1" w:uiPriority="9" w:qFormat="1"/>
     <w:lsdException w:name="heading 2" w:semiHidden="1" w:uiPriority="9" w:unhideWhenUsed="1" w:qFormat="1"/>
@@ -7471,6 +7687,7 @@
     <w:lsdException w:name="HTML Sample" w:semiHidden="1" w:unhideWhenUsed="1"/>
     <w:lsdException w:name="HTML Typewriter" w:semiHidden="1" w:unhideWhenUsed="1"/>
     <w:lsdException w:name="HTML Variable" w:semiHidden="1" w:unhideWhenUsed="1"/>
+    <w:lsdException w:name="Normal Table" w:semiHidden="1" w:unhideWhenUsed="1"/>
     <w:lsdException w:name="annotation subject" w:semiHidden="1" w:unhideWhenUsed="1"/>
     <w:lsdException w:name="No List" w:semiHidden="1" w:unhideWhenUsed="1"/>
     <w:lsdException w:name="Outline List 1" w:semiHidden="1" w:unhideWhenUsed="1"/>
@@ -7513,8 +7730,11 @@
     <w:lsdException w:name="Table Contemporary" w:semiHidden="1" w:unhideWhenUsed="1"/>
     <w:lsdException w:name="Table Elegant" w:semiHidden="1" w:unhideWhenUsed="1"/>
     <w:lsdException w:name="Table Professional" w:semiHidden="1" w:unhideWhenUsed="1"/>
+    <w:lsdException w:name="Table Subtle 1" w:semiHidden="1" w:unhideWhenUsed="1"/>
     <w:lsdException w:name="Table Subtle 2" w:semiHidden="1" w:unhideWhenUsed="1"/>
     <w:lsdException w:name="Table Web 1" w:semiHidden="1" w:unhideWhenUsed="1"/>
+    <w:lsdException w:name="Table Web 2" w:semiHidden="1" w:unhideWhenUsed="1"/>
+    <w:lsdException w:name="Table Web 3" w:semiHidden="1" w:unhideWhenUsed="1"/>
     <w:lsdException w:name="Balloon Text" w:semiHidden="1" w:unhideWhenUsed="1"/>
     <w:lsdException w:name="Table Grid" w:uiPriority="39"/>
     <w:lsdException w:name="Table Theme" w:semiHidden="1" w:unhideWhenUsed="1"/>
@@ -7733,11 +7953,6 @@
     <w:lsdException w:name="List Table 5 Dark Accent 6" w:uiPriority="50"/>
     <w:lsdException w:name="List Table 6 Colorful Accent 6" w:uiPriority="51"/>
     <w:lsdException w:name="List Table 7 Colorful Accent 6" w:uiPriority="52"/>
-    <w:lsdException w:name="Mention" w:semiHidden="1" w:unhideWhenUsed="1"/>
-    <w:lsdException w:name="Smart Hyperlink" w:semiHidden="1" w:unhideWhenUsed="1"/>
-    <w:lsdException w:name="Hashtag" w:semiHidden="1" w:unhideWhenUsed="1"/>
-    <w:lsdException w:name="Unresolved Mention" w:semiHidden="1" w:unhideWhenUsed="1"/>
-    <w:lsdException w:name="Smart Link" w:semiHidden="1" w:unhideWhenUsed="1"/>
   </w:latentStyles>
   <w:style w:type="paragraph" w:default="1" w:styleId="Normal">
     <w:name w:val="Normal"/>
@@ -7811,6 +8026,7 @@
   <w:style w:type="character" w:default="1" w:styleId="Fuentedeprrafopredeter">
     <w:name w:val="Default Paragraph Font"/>
     <w:uiPriority w:val="1"/>
+    <w:semiHidden/>
     <w:unhideWhenUsed/>
   </w:style>
   <w:style w:type="table" w:default="1" w:styleId="Tablanormal">
@@ -7847,7 +8063,7 @@
       <w:szCs w:val="32"/>
     </w:rPr>
   </w:style>
-  <w:style w:type="paragraph" w:styleId="TtuloTDC">
+  <w:style w:type="paragraph" w:styleId="TtulodeTDC">
     <w:name w:val="TOC Heading"/>
     <w:basedOn w:val="Ttulo1"/>
     <w:next w:val="Normal"/>
@@ -8252,7 +8468,7 @@
 </file>
 
 <file path=customXml/itemProps1.xml><?xml version="1.0" encoding="utf-8"?>
-<ds:datastoreItem xmlns:ds="http://schemas.openxmlformats.org/officeDocument/2006/customXml" ds:itemID="{39590853-AB6C-49A9-AD37-FCC6A46EEDF7}">
+<ds:datastoreItem xmlns:ds="http://schemas.openxmlformats.org/officeDocument/2006/customXml" ds:itemID="{BAB2EA54-08B9-4990-9B07-6959120B558A}">
   <ds:schemaRefs>
     <ds:schemaRef ds:uri="http://schemas.openxmlformats.org/officeDocument/2006/bibliography"/>
   </ds:schemaRefs>
